--- a/基于可搜索加密的云存储方案项目计划书.docx
+++ b/基于可搜索加密的云存储方案项目计划书.docx
@@ -20,168 +20,200 @@
       </w:r>
     </w:p>
     <w:p>
+      <w:bookmarkStart w:id="0" w:name="_GoBack"/>
+      <w:bookmarkEnd w:id="0"/>
       <w:r>
         <w:rPr>
           <w:rFonts w:hint="eastAsia"/>
         </w:rPr>
-        <w:t>姓名：雷云霖</w:t>
-      </w:r>
-      <w:r>
-        <w:t>(1120161945)</w:t>
-      </w:r>
-      <w:r>
-        <w:t xml:space="preserve"> </w:t>
-      </w:r>
-      <w:r>
-        <w:rPr>
-          <w:rFonts w:hint="eastAsia"/>
-        </w:rPr>
-        <w:t>158</w:t>
-      </w:r>
-      <w:r>
-        <w:t xml:space="preserve">01636296 </w:t>
-      </w:r>
-      <w:hyperlink r:id="rId4" w:history="1">
-        <w:r>
-          <w:rPr>
-            <w:rStyle w:val="a3"/>
-          </w:rPr>
-          <w:t>Lylist@</w:t>
-        </w:r>
-        <w:r>
-          <w:rPr>
-            <w:rStyle w:val="a3"/>
-            <w:rFonts w:hint="eastAsia"/>
-          </w:rPr>
-          <w:t>qq</w:t>
-        </w:r>
-        <w:r>
-          <w:rPr>
-            <w:rStyle w:val="a3"/>
-          </w:rPr>
-          <w:t>.com</w:t>
-        </w:r>
-      </w:hyperlink>
-      <w:r>
-        <w:t xml:space="preserve"> </w:t>
-      </w:r>
-      <w:r>
-        <w:t xml:space="preserve"> </w:t>
+        <w:t>阅读文献：</w:t>
       </w:r>
     </w:p>
     <w:p>
       <w:pPr>
-        <w:ind w:left="420" w:firstLineChars="100" w:firstLine="210"/>
+        <w:rPr>
+          <w:rFonts w:ascii="Arial" w:hAnsi="Arial" w:cs="Arial"/>
+          <w:color w:val="222222"/>
+          <w:sz w:val="18"/>
+          <w:szCs w:val="18"/>
+          <w:shd w:val="clear" w:color="auto" w:fill="F8F8F8"/>
+        </w:rPr>
       </w:pPr>
-      <w:r>
-        <w:rPr>
-          <w:rFonts w:hint="eastAsia"/>
-        </w:rPr>
-        <w:t>何祎君</w:t>
-      </w:r>
-      <w:r>
-        <w:rPr>
-          <w:rFonts w:hint="eastAsia"/>
-        </w:rPr>
-        <w:t>(</w:t>
-      </w:r>
-      <w:r>
-        <w:t>1120161942)</w:t>
-      </w:r>
-      <w:r>
-        <w:t xml:space="preserve"> </w:t>
-      </w:r>
-      <w:r>
-        <w:t>18811691942</w:t>
-      </w:r>
-      <w:r>
-        <w:t xml:space="preserve"> </w:t>
-      </w:r>
-      <w:hyperlink r:id="rId5" w:history="1">
-        <w:r>
-          <w:rPr>
-            <w:rStyle w:val="a3"/>
-          </w:rPr>
-          <w:t>1259441588@</w:t>
-        </w:r>
-        <w:r>
-          <w:rPr>
-            <w:rStyle w:val="a3"/>
-            <w:rFonts w:hint="eastAsia"/>
-          </w:rPr>
-          <w:t>qq</w:t>
-        </w:r>
-        <w:r>
-          <w:rPr>
-            <w:rStyle w:val="a3"/>
-          </w:rPr>
-          <w:t>.com</w:t>
-        </w:r>
-      </w:hyperlink>
-      <w:r>
-        <w:t xml:space="preserve"> </w:t>
+      <w:bookmarkStart w:id="1" w:name="a"/>
+      <w:r>
+        <w:rPr>
+          <w:rFonts w:ascii="Arial" w:hAnsi="Arial" w:cs="Arial" w:hint="eastAsia"/>
+          <w:color w:val="222222"/>
+          <w:sz w:val="18"/>
+          <w:szCs w:val="18"/>
+          <w:shd w:val="clear" w:color="auto" w:fill="F8F8F8"/>
+        </w:rPr>
+        <w:t>[</w:t>
+      </w:r>
+      <w:r>
+        <w:rPr>
+          <w:rFonts w:ascii="Arial" w:hAnsi="Arial" w:cs="Arial"/>
+          <w:color w:val="222222"/>
+          <w:sz w:val="18"/>
+          <w:szCs w:val="18"/>
+          <w:shd w:val="clear" w:color="auto" w:fill="F8F8F8"/>
+        </w:rPr>
+        <w:t>1]</w:t>
+      </w:r>
+      <w:r>
+        <w:rPr>
+          <w:rFonts w:cstheme="minorHAnsi" w:hint="cs"/>
+          <w:color w:val="222222"/>
+          <w:sz w:val="18"/>
+          <w:szCs w:val="18"/>
+          <w:shd w:val="clear" w:color="auto" w:fill="F8F8F8"/>
+        </w:rPr>
+        <w:t>:</w:t>
+      </w:r>
+      <w:r>
+        <w:rPr>
+          <w:rFonts w:ascii="Arial" w:hAnsi="Arial" w:cs="Arial"/>
+          <w:color w:val="222222"/>
+          <w:sz w:val="18"/>
+          <w:szCs w:val="18"/>
+          <w:shd w:val="clear" w:color="auto" w:fill="F8F8F8"/>
+        </w:rPr>
+        <w:t xml:space="preserve"> Song, D. X., Wagner, D., &amp; </w:t>
+      </w:r>
+      <w:proofErr w:type="spellStart"/>
+      <w:r>
+        <w:rPr>
+          <w:rFonts w:ascii="Arial" w:hAnsi="Arial" w:cs="Arial"/>
+          <w:color w:val="222222"/>
+          <w:sz w:val="18"/>
+          <w:szCs w:val="18"/>
+          <w:shd w:val="clear" w:color="auto" w:fill="F8F8F8"/>
+        </w:rPr>
+        <w:t>Perrig</w:t>
+      </w:r>
+      <w:proofErr w:type="spellEnd"/>
+      <w:r>
+        <w:rPr>
+          <w:rFonts w:ascii="Arial" w:hAnsi="Arial" w:cs="Arial"/>
+          <w:color w:val="222222"/>
+          <w:sz w:val="18"/>
+          <w:szCs w:val="18"/>
+          <w:shd w:val="clear" w:color="auto" w:fill="F8F8F8"/>
+        </w:rPr>
+        <w:t>, A. (2000). Practical techniques for searches on encrypted data. In </w:t>
+      </w:r>
+      <w:r>
+        <w:rPr>
+          <w:rFonts w:ascii="Arial" w:hAnsi="Arial" w:cs="Arial"/>
+          <w:i/>
+          <w:iCs/>
+          <w:color w:val="222222"/>
+          <w:sz w:val="18"/>
+          <w:szCs w:val="18"/>
+          <w:shd w:val="clear" w:color="auto" w:fill="F8F8F8"/>
+        </w:rPr>
+        <w:t>Security and Privacy, 2000. S&amp;P 2000. Proceedings. 2000 IEEE Symposium on</w:t>
+      </w:r>
+      <w:r>
+        <w:rPr>
+          <w:rFonts w:ascii="Arial" w:hAnsi="Arial" w:cs="Arial"/>
+          <w:color w:val="222222"/>
+          <w:sz w:val="18"/>
+          <w:szCs w:val="18"/>
+          <w:shd w:val="clear" w:color="auto" w:fill="F8F8F8"/>
+        </w:rPr>
+        <w:t> (pp. 44-55). IEEE.</w:t>
       </w:r>
     </w:p>
     <w:p>
       <w:pPr>
-        <w:ind w:left="420" w:firstLineChars="100" w:firstLine="210"/>
+        <w:rPr>
+          <w:rFonts w:ascii="Arial" w:hAnsi="Arial" w:cs="Arial"/>
+          <w:color w:val="222222"/>
+          <w:sz w:val="18"/>
+          <w:szCs w:val="18"/>
+          <w:shd w:val="clear" w:color="auto" w:fill="FFFFFF"/>
+        </w:rPr>
       </w:pPr>
+      <w:bookmarkStart w:id="2" w:name="b"/>
+      <w:bookmarkEnd w:id="1"/>
       <w:r>
         <w:rPr>
           <w:rFonts w:hint="eastAsia"/>
-        </w:rPr>
-        <w:t>徐琳锴</w:t>
-      </w:r>
-      <w:r>
-        <w:rPr>
-          <w:rFonts w:hint="eastAsia"/>
-        </w:rPr>
-        <w:t>(</w:t>
-      </w:r>
-      <w:r>
-        <w:t>1120161963)</w:t>
-      </w:r>
-      <w:r>
-        <w:t xml:space="preserve"> </w:t>
-      </w:r>
-      <w:r>
-        <w:t>18810139073</w:t>
-      </w:r>
-      <w:r>
-        <w:t xml:space="preserve"> </w:t>
-      </w:r>
-      <w:hyperlink r:id="rId6" w:history="1">
-        <w:r>
-          <w:rPr>
-            <w:rStyle w:val="a3"/>
-          </w:rPr>
-          <w:t>505910397@</w:t>
-        </w:r>
-        <w:r>
-          <w:rPr>
-            <w:rStyle w:val="a3"/>
-            <w:rFonts w:hint="eastAsia"/>
-          </w:rPr>
-          <w:t>qq</w:t>
-        </w:r>
-        <w:r>
-          <w:rPr>
-            <w:rStyle w:val="a3"/>
-          </w:rPr>
-          <w:t>.com</w:t>
-        </w:r>
-      </w:hyperlink>
-      <w:r>
-        <w:t xml:space="preserve"> </w:t>
-      </w:r>
-    </w:p>
-    <w:p>
-      <w:r>
-        <w:rPr>
-          <w:rFonts w:hint="eastAsia"/>
-        </w:rPr>
-        <w:t>阅读文献：</w:t>
-      </w:r>
+          <w:sz w:val="18"/>
+          <w:szCs w:val="18"/>
+        </w:rPr>
+        <w:t>[</w:t>
+      </w:r>
+      <w:r>
+        <w:rPr>
+          <w:sz w:val="18"/>
+          <w:szCs w:val="18"/>
+        </w:rPr>
+        <w:t>2</w:t>
+      </w:r>
+      <w:r>
+        <w:rPr>
+          <w:sz w:val="18"/>
+          <w:szCs w:val="18"/>
+        </w:rPr>
+        <w:t>]:</w:t>
+      </w:r>
+      <w:r>
+        <w:rPr>
+          <w:rFonts w:ascii="Arial" w:hAnsi="Arial" w:cs="Arial"/>
+          <w:color w:val="222222"/>
+          <w:sz w:val="18"/>
+          <w:szCs w:val="18"/>
+          <w:shd w:val="clear" w:color="auto" w:fill="FFFFFF"/>
+        </w:rPr>
+        <w:t xml:space="preserve"> Kamara, S., &amp; </w:t>
+      </w:r>
+      <w:proofErr w:type="spellStart"/>
+      <w:r>
+        <w:rPr>
+          <w:rFonts w:ascii="Arial" w:hAnsi="Arial" w:cs="Arial"/>
+          <w:color w:val="222222"/>
+          <w:sz w:val="18"/>
+          <w:szCs w:val="18"/>
+          <w:shd w:val="clear" w:color="auto" w:fill="FFFFFF"/>
+        </w:rPr>
+        <w:t>Lauter</w:t>
+      </w:r>
+      <w:proofErr w:type="spellEnd"/>
+      <w:r>
+        <w:rPr>
+          <w:rFonts w:ascii="Arial" w:hAnsi="Arial" w:cs="Arial"/>
+          <w:color w:val="222222"/>
+          <w:sz w:val="18"/>
+          <w:szCs w:val="18"/>
+          <w:shd w:val="clear" w:color="auto" w:fill="FFFFFF"/>
+        </w:rPr>
+        <w:t>, K. (2010, January). Cryptographic cloud storage. In </w:t>
+      </w:r>
+      <w:r>
+        <w:rPr>
+          <w:rFonts w:ascii="Arial" w:hAnsi="Arial" w:cs="Arial"/>
+          <w:i/>
+          <w:iCs/>
+          <w:color w:val="222222"/>
+          <w:sz w:val="18"/>
+          <w:szCs w:val="18"/>
+          <w:shd w:val="clear" w:color="auto" w:fill="FFFFFF"/>
+        </w:rPr>
+        <w:t>International Conference on Financial Cryptography and Data Security</w:t>
+      </w:r>
+      <w:r>
+        <w:rPr>
+          <w:rFonts w:ascii="Arial" w:hAnsi="Arial" w:cs="Arial"/>
+          <w:color w:val="222222"/>
+          <w:sz w:val="18"/>
+          <w:szCs w:val="18"/>
+          <w:shd w:val="clear" w:color="auto" w:fill="FFFFFF"/>
+        </w:rPr>
+        <w:t> (pp. 136-149). Springer, Berlin, Heidelberg.</w:t>
+      </w:r>
+      <w:bookmarkEnd w:id="2"/>
     </w:p>
     <w:p>
       <w:pPr>
@@ -193,14 +225,14 @@
           <w:shd w:val="clear" w:color="auto" w:fill="F8F8F8"/>
         </w:rPr>
       </w:pPr>
-      <w:bookmarkStart w:id="0" w:name="a"/>
-      <w:r>
-        <w:rPr>
-          <w:rFonts w:ascii="Arial" w:hAnsi="Arial" w:cs="Arial" w:hint="eastAsia"/>
-          <w:color w:val="222222"/>
-          <w:sz w:val="18"/>
-          <w:szCs w:val="18"/>
-          <w:shd w:val="clear" w:color="auto" w:fill="F8F8F8"/>
+      <w:bookmarkStart w:id="3" w:name="c"/>
+      <w:r>
+        <w:rPr>
+          <w:rFonts w:ascii="Arial" w:hAnsi="Arial" w:cs="Arial"/>
+          <w:color w:val="222222"/>
+          <w:sz w:val="18"/>
+          <w:szCs w:val="18"/>
+          <w:shd w:val="clear" w:color="auto" w:fill="FFFFFF"/>
         </w:rPr>
         <w:t>[</w:t>
       </w:r>
@@ -210,17 +242,27 @@
           <w:color w:val="222222"/>
           <w:sz w:val="18"/>
           <w:szCs w:val="18"/>
-          <w:shd w:val="clear" w:color="auto" w:fill="F8F8F8"/>
-        </w:rPr>
-        <w:t>1]</w:t>
-      </w:r>
-      <w:r>
-        <w:rPr>
-          <w:rFonts w:cstheme="minorHAnsi" w:hint="cs"/>
-          <w:color w:val="222222"/>
-          <w:sz w:val="18"/>
-          <w:szCs w:val="18"/>
-          <w:shd w:val="clear" w:color="auto" w:fill="F8F8F8"/>
+          <w:shd w:val="clear" w:color="auto" w:fill="FFFFFF"/>
+        </w:rPr>
+        <w:t>3</w:t>
+      </w:r>
+      <w:r>
+        <w:rPr>
+          <w:rFonts w:ascii="Arial" w:hAnsi="Arial" w:cs="Arial"/>
+          <w:color w:val="222222"/>
+          <w:sz w:val="18"/>
+          <w:szCs w:val="18"/>
+          <w:shd w:val="clear" w:color="auto" w:fill="FFFFFF"/>
+        </w:rPr>
+        <w:t>]</w:t>
+      </w:r>
+      <w:r>
+        <w:rPr>
+          <w:rFonts w:cstheme="minorHAnsi" w:hint="eastAsia"/>
+          <w:color w:val="222222"/>
+          <w:sz w:val="18"/>
+          <w:szCs w:val="18"/>
+          <w:shd w:val="clear" w:color="auto" w:fill="FFFFFF"/>
         </w:rPr>
         <w:t>:</w:t>
       </w:r>
@@ -232,30 +274,19 @@
           <w:szCs w:val="18"/>
           <w:shd w:val="clear" w:color="auto" w:fill="F8F8F8"/>
         </w:rPr>
-        <w:t xml:space="preserve"> Song, D. X., Wagner, D., &amp; </w:t>
+        <w:t xml:space="preserve"> </w:t>
+      </w:r>
+      <w:r>
+        <w:rPr>
+          <w:rFonts w:ascii="Arial" w:hAnsi="Arial" w:cs="Arial"/>
+          <w:color w:val="222222"/>
+          <w:sz w:val="18"/>
+          <w:szCs w:val="18"/>
+          <w:shd w:val="clear" w:color="auto" w:fill="F8F8F8"/>
+        </w:rPr>
+        <w:t>Li, J., Wang, Q., Wang, C., Cao, N., Ren, K., &amp; Lou, W. (2010, March). Fuzzy keyword search over encrypted data in cloud computing. In </w:t>
       </w:r>
       <w:proofErr w:type="spellStart"/>
-      <w:r>
-        <w:rPr>
-          <w:rFonts w:ascii="Arial" w:hAnsi="Arial" w:cs="Arial"/>
-          <w:color w:val="222222"/>
-          <w:sz w:val="18"/>
-          <w:szCs w:val="18"/>
-          <w:shd w:val="clear" w:color="auto" w:fill="F8F8F8"/>
-        </w:rPr>
-        <w:t>Perrig</w:t>
-      </w:r>
-      <w:proofErr w:type="spellEnd"/>
-      <w:r>
-        <w:rPr>
-          <w:rFonts w:ascii="Arial" w:hAnsi="Arial" w:cs="Arial"/>
-          <w:color w:val="222222"/>
-          <w:sz w:val="18"/>
-          <w:szCs w:val="18"/>
-          <w:shd w:val="clear" w:color="auto" w:fill="F8F8F8"/>
-        </w:rPr>
-        <w:t>, A. (2000). Practical techniques for searches on encrypted data. In </w:t>
-      </w:r>
       <w:r>
         <w:rPr>
           <w:rFonts w:ascii="Arial" w:hAnsi="Arial" w:cs="Arial"/>
@@ -266,17 +297,57 @@
           <w:szCs w:val="18"/>
           <w:shd w:val="clear" w:color="auto" w:fill="F8F8F8"/>
         </w:rPr>
-        <w:t>Security and Privacy, 2000. S&amp;P 2000. Proceedings. 2000 IEEE Symposium on</w:t>
-      </w:r>
-      <w:r>
-        <w:rPr>
-          <w:rFonts w:ascii="Arial" w:hAnsi="Arial" w:cs="Arial"/>
-          <w:color w:val="222222"/>
-          <w:sz w:val="18"/>
-          <w:szCs w:val="18"/>
-          <w:shd w:val="clear" w:color="auto" w:fill="F8F8F8"/>
-        </w:rPr>
-        <w:t> (pp. 44-55). IEEE.</w:t>
+        <w:t>Infocom</w:t>
+      </w:r>
+      <w:proofErr w:type="spellEnd"/>
+      <w:r>
+        <w:rPr>
+          <w:rFonts w:ascii="Arial" w:hAnsi="Arial" w:cs="Arial"/>
+          <w:i/>
+          <w:iCs/>
+          <w:color w:val="222222"/>
+          <w:sz w:val="18"/>
+          <w:szCs w:val="18"/>
+          <w:shd w:val="clear" w:color="auto" w:fill="F8F8F8"/>
+        </w:rPr>
+        <w:t xml:space="preserve">, 2010 proceedings </w:t>
+      </w:r>
+      <w:proofErr w:type="spellStart"/>
+      <w:proofErr w:type="gramStart"/>
+      <w:r>
+        <w:rPr>
+          <w:rFonts w:ascii="Arial" w:hAnsi="Arial" w:cs="Arial"/>
+          <w:i/>
+          <w:iCs/>
+          <w:color w:val="222222"/>
+          <w:sz w:val="18"/>
+          <w:szCs w:val="18"/>
+          <w:shd w:val="clear" w:color="auto" w:fill="F8F8F8"/>
+        </w:rPr>
+        <w:t>ieee</w:t>
+      </w:r>
+      <w:proofErr w:type="spellEnd"/>
+      <w:proofErr w:type="gramEnd"/>
+      <w:r>
+        <w:rPr>
+          <w:rFonts w:ascii="Arial" w:hAnsi="Arial" w:cs="Arial"/>
+          <w:color w:val="222222"/>
+          <w:sz w:val="18"/>
+          <w:szCs w:val="18"/>
+          <w:shd w:val="clear" w:color="auto" w:fill="F8F8F8"/>
+        </w:rPr>
+        <w:t> (pp. 1-5). IEEE</w:t>
+      </w:r>
+      <w:bookmarkEnd w:id="3"/>
+      <w:r>
+        <w:rPr>
+          <w:rFonts w:ascii="Arial" w:hAnsi="Arial" w:cs="Arial"/>
+          <w:color w:val="222222"/>
+          <w:sz w:val="18"/>
+          <w:szCs w:val="18"/>
+          <w:shd w:val="clear" w:color="auto" w:fill="F8F8F8"/>
+        </w:rPr>
+        <w:t xml:space="preserve">. </w:t>
       </w:r>
     </w:p>
     <w:p>
@@ -284,34 +355,51 @@
         <w:rPr>
           <w:rFonts w:ascii="Arial" w:hAnsi="Arial" w:cs="Arial"/>
           <w:color w:val="222222"/>
-          <w:sz w:val="18"/>
-          <w:szCs w:val="18"/>
+          <w:sz w:val="20"/>
+          <w:szCs w:val="20"/>
           <w:shd w:val="clear" w:color="auto" w:fill="FFFFFF"/>
         </w:rPr>
       </w:pPr>
-      <w:bookmarkStart w:id="1" w:name="b"/>
-      <w:bookmarkEnd w:id="0"/>
-      <w:r>
-        <w:rPr>
-          <w:rFonts w:hint="eastAsia"/>
-          <w:sz w:val="18"/>
-          <w:szCs w:val="18"/>
+      <w:bookmarkStart w:id="4" w:name="d"/>
+      <w:r>
+        <w:rPr>
+          <w:rFonts w:ascii="Arial" w:hAnsi="Arial" w:cs="Arial"/>
+          <w:color w:val="222222"/>
+          <w:sz w:val="18"/>
+          <w:szCs w:val="18"/>
+          <w:shd w:val="clear" w:color="auto" w:fill="F8F8F8"/>
         </w:rPr>
         <w:t>[</w:t>
       </w:r>
       <w:r>
         <w:rPr>
-          <w:sz w:val="18"/>
-          <w:szCs w:val="18"/>
-        </w:rPr>
-        <w:t>2</w:t>
-      </w:r>
-      <w:r>
-        <w:rPr>
-          <w:sz w:val="18"/>
-          <w:szCs w:val="18"/>
-        </w:rPr>
-        <w:t>]:</w:t>
+          <w:rFonts w:ascii="Arial" w:hAnsi="Arial" w:cs="Arial"/>
+          <w:color w:val="222222"/>
+          <w:sz w:val="18"/>
+          <w:szCs w:val="18"/>
+          <w:shd w:val="clear" w:color="auto" w:fill="F8F8F8"/>
+        </w:rPr>
+        <w:t>4</w:t>
+      </w:r>
+      <w:r>
+        <w:rPr>
+          <w:rFonts w:ascii="Arial" w:hAnsi="Arial" w:cs="Arial"/>
+          <w:color w:val="222222"/>
+          <w:sz w:val="18"/>
+          <w:szCs w:val="18"/>
+          <w:shd w:val="clear" w:color="auto" w:fill="F8F8F8"/>
+        </w:rPr>
+        <w:t>]</w:t>
+      </w:r>
+      <w:r>
+        <w:rPr>
+          <w:rFonts w:cstheme="minorHAnsi" w:hint="cs"/>
+          <w:color w:val="222222"/>
+          <w:sz w:val="18"/>
+          <w:szCs w:val="18"/>
+          <w:shd w:val="clear" w:color="auto" w:fill="F8F8F8"/>
+        </w:rPr>
+        <w:t>:</w:t>
       </w:r>
       <w:r>
         <w:rPr>
@@ -321,7 +409,7 @@
           <w:szCs w:val="18"/>
           <w:shd w:val="clear" w:color="auto" w:fill="FFFFFF"/>
         </w:rPr>
-        <w:t xml:space="preserve"> Kamara, S., &amp; </w:t>
+        <w:t xml:space="preserve"> </w:t>
       </w:r>
       <w:proofErr w:type="spellStart"/>
       <w:r>
@@ -332,7 +420,7 @@
           <w:szCs w:val="18"/>
           <w:shd w:val="clear" w:color="auto" w:fill="FFFFFF"/>
         </w:rPr>
-        <w:t>Lauter</w:t>
+        <w:t>Awad</w:t>
       </w:r>
       <w:proofErr w:type="spellEnd"/>
       <w:r>
@@ -343,7 +431,29 @@
           <w:szCs w:val="18"/>
           <w:shd w:val="clear" w:color="auto" w:fill="FFFFFF"/>
         </w:rPr>
-        <w:t>, K. (2010, January). Cryptographic cloud storage. In </w:t>
+        <w:t xml:space="preserve">, A., Matthews, A., </w:t>
+      </w:r>
+      <w:proofErr w:type="spellStart"/>
+      <w:r>
+        <w:rPr>
+          <w:rFonts w:ascii="Arial" w:hAnsi="Arial" w:cs="Arial"/>
+          <w:color w:val="222222"/>
+          <w:sz w:val="18"/>
+          <w:szCs w:val="18"/>
+          <w:shd w:val="clear" w:color="auto" w:fill="FFFFFF"/>
+        </w:rPr>
+        <w:t>Qiao</w:t>
+      </w:r>
+      <w:proofErr w:type="spellEnd"/>
+      <w:r>
+        <w:rPr>
+          <w:rFonts w:ascii="Arial" w:hAnsi="Arial" w:cs="Arial"/>
+          <w:color w:val="222222"/>
+          <w:sz w:val="18"/>
+          <w:szCs w:val="18"/>
+          <w:shd w:val="clear" w:color="auto" w:fill="FFFFFF"/>
+        </w:rPr>
+        <w:t>, Y., &amp; Lee, B. (2018). Chaotic searchable encryption for mobile cloud storage. </w:t>
       </w:r>
       <w:r>
         <w:rPr>
@@ -355,7 +465,7 @@
           <w:szCs w:val="18"/>
           <w:shd w:val="clear" w:color="auto" w:fill="FFFFFF"/>
         </w:rPr>
-        <w:t>International Conference on Financial Cryptography and Data Security</w:t>
+        <w:t>IEEE Transactions on Cloud Computing</w:t>
       </w:r>
       <w:r>
         <w:rPr>
@@ -365,143 +475,61 @@
           <w:szCs w:val="18"/>
           <w:shd w:val="clear" w:color="auto" w:fill="FFFFFF"/>
         </w:rPr>
-        <w:t> (pp. 136-149). Springer, Berlin, Heidelberg.</w:t>
-      </w:r>
-      <w:bookmarkEnd w:id="1"/>
+        <w:t>, </w:t>
+      </w:r>
+      <w:r>
+        <w:rPr>
+          <w:rFonts w:ascii="Arial" w:hAnsi="Arial" w:cs="Arial"/>
+          <w:i/>
+          <w:iCs/>
+          <w:color w:val="222222"/>
+          <w:sz w:val="18"/>
+          <w:szCs w:val="18"/>
+          <w:shd w:val="clear" w:color="auto" w:fill="FFFFFF"/>
+        </w:rPr>
+        <w:t>6</w:t>
+      </w:r>
+      <w:r>
+        <w:rPr>
+          <w:rFonts w:ascii="Arial" w:hAnsi="Arial" w:cs="Arial"/>
+          <w:color w:val="222222"/>
+          <w:sz w:val="18"/>
+          <w:szCs w:val="18"/>
+          <w:shd w:val="clear" w:color="auto" w:fill="FFFFFF"/>
+        </w:rPr>
+        <w:t>(2), 440-452</w:t>
+      </w:r>
+      <w:bookmarkEnd w:id="4"/>
+      <w:r>
+        <w:rPr>
+          <w:rFonts w:ascii="Arial" w:hAnsi="Arial" w:cs="Arial"/>
+          <w:color w:val="222222"/>
+          <w:sz w:val="20"/>
+          <w:szCs w:val="20"/>
+          <w:shd w:val="clear" w:color="auto" w:fill="FFFFFF"/>
+        </w:rPr>
+        <w:t>.</w:t>
+      </w:r>
     </w:p>
     <w:p>
       <w:pPr>
         <w:rPr>
           <w:rFonts w:ascii="Arial" w:hAnsi="Arial" w:cs="Arial"/>
           <w:color w:val="222222"/>
-          <w:sz w:val="18"/>
-          <w:szCs w:val="18"/>
+          <w:sz w:val="20"/>
+          <w:szCs w:val="20"/>
           <w:shd w:val="clear" w:color="auto" w:fill="F8F8F8"/>
         </w:rPr>
       </w:pPr>
-      <w:bookmarkStart w:id="2" w:name="c"/>
-      <w:r>
-        <w:rPr>
-          <w:rFonts w:ascii="Arial" w:hAnsi="Arial" w:cs="Arial"/>
-          <w:color w:val="222222"/>
-          <w:sz w:val="18"/>
-          <w:szCs w:val="18"/>
-          <w:shd w:val="clear" w:color="auto" w:fill="FFFFFF"/>
-        </w:rPr>
-        <w:t>[</w:t>
-      </w:r>
-      <w:r>
-        <w:rPr>
-          <w:rFonts w:ascii="Arial" w:hAnsi="Arial" w:cs="Arial"/>
-          <w:color w:val="222222"/>
-          <w:sz w:val="18"/>
-          <w:szCs w:val="18"/>
-          <w:shd w:val="clear" w:color="auto" w:fill="FFFFFF"/>
-        </w:rPr>
-        <w:t>3</w:t>
-      </w:r>
-      <w:r>
-        <w:rPr>
-          <w:rFonts w:ascii="Arial" w:hAnsi="Arial" w:cs="Arial"/>
-          <w:color w:val="222222"/>
-          <w:sz w:val="18"/>
-          <w:szCs w:val="18"/>
-          <w:shd w:val="clear" w:color="auto" w:fill="FFFFFF"/>
-        </w:rPr>
-        <w:t>]</w:t>
-      </w:r>
-      <w:r>
-        <w:rPr>
-          <w:rFonts w:cstheme="minorHAnsi" w:hint="eastAsia"/>
-          <w:color w:val="222222"/>
-          <w:sz w:val="18"/>
-          <w:szCs w:val="18"/>
-          <w:shd w:val="clear" w:color="auto" w:fill="FFFFFF"/>
-        </w:rPr>
-        <w:t>:</w:t>
-      </w:r>
-      <w:r>
-        <w:rPr>
-          <w:rFonts w:ascii="Arial" w:hAnsi="Arial" w:cs="Arial"/>
-          <w:color w:val="222222"/>
-          <w:sz w:val="18"/>
-          <w:szCs w:val="18"/>
-          <w:shd w:val="clear" w:color="auto" w:fill="F8F8F8"/>
-        </w:rPr>
-        <w:t xml:space="preserve"> </w:t>
-      </w:r>
-      <w:r>
-        <w:rPr>
-          <w:rFonts w:ascii="Arial" w:hAnsi="Arial" w:cs="Arial"/>
-          <w:color w:val="222222"/>
-          <w:sz w:val="18"/>
-          <w:szCs w:val="18"/>
-          <w:shd w:val="clear" w:color="auto" w:fill="F8F8F8"/>
-        </w:rPr>
-        <w:t>Li, J., Wang, Q., Wang, C., Cao, N., Ren, K., &amp; Lou, W. (2010, March). Fuzzy keyword search over encrypted data in cloud computing. In </w:t>
-      </w:r>
-      <w:proofErr w:type="spellStart"/>
-      <w:r>
-        <w:rPr>
-          <w:rFonts w:ascii="Arial" w:hAnsi="Arial" w:cs="Arial"/>
-          <w:i/>
-          <w:iCs/>
-          <w:color w:val="222222"/>
-          <w:sz w:val="18"/>
-          <w:szCs w:val="18"/>
-          <w:shd w:val="clear" w:color="auto" w:fill="F8F8F8"/>
-        </w:rPr>
-        <w:t>Infocom</w:t>
-      </w:r>
-      <w:proofErr w:type="spellEnd"/>
-      <w:r>
-        <w:rPr>
-          <w:rFonts w:ascii="Arial" w:hAnsi="Arial" w:cs="Arial"/>
-          <w:i/>
-          <w:iCs/>
-          <w:color w:val="222222"/>
-          <w:sz w:val="18"/>
-          <w:szCs w:val="18"/>
-          <w:shd w:val="clear" w:color="auto" w:fill="F8F8F8"/>
-        </w:rPr>
-        <w:t xml:space="preserve">, 2010 proceedings </w:t>
-      </w:r>
-      <w:proofErr w:type="spellStart"/>
-      <w:proofErr w:type="gramStart"/>
-      <w:r>
-        <w:rPr>
-          <w:rFonts w:ascii="Arial" w:hAnsi="Arial" w:cs="Arial"/>
-          <w:i/>
-          <w:iCs/>
-          <w:color w:val="222222"/>
-          <w:sz w:val="18"/>
-          <w:szCs w:val="18"/>
-          <w:shd w:val="clear" w:color="auto" w:fill="F8F8F8"/>
-        </w:rPr>
-        <w:t>ieee</w:t>
-      </w:r>
-      <w:proofErr w:type="spellEnd"/>
-      <w:proofErr w:type="gramEnd"/>
-      <w:r>
-        <w:rPr>
-          <w:rFonts w:ascii="Arial" w:hAnsi="Arial" w:cs="Arial"/>
-          <w:color w:val="222222"/>
-          <w:sz w:val="18"/>
-          <w:szCs w:val="18"/>
-          <w:shd w:val="clear" w:color="auto" w:fill="F8F8F8"/>
-        </w:rPr>
-        <w:t> (pp. 1-5). IEEE</w:t>
-      </w:r>
-      <w:bookmarkEnd w:id="2"/>
-      <w:r>
-        <w:rPr>
-          <w:rFonts w:ascii="Arial" w:hAnsi="Arial" w:cs="Arial"/>
-          <w:color w:val="222222"/>
-          <w:sz w:val="18"/>
-          <w:szCs w:val="18"/>
-          <w:shd w:val="clear" w:color="auto" w:fill="F8F8F8"/>
-        </w:rPr>
-        <w:t xml:space="preserve">. </w:t>
+      <w:r>
+        <w:rPr>
+          <w:rFonts w:ascii="Arial" w:hAnsi="Arial" w:cs="Arial" w:hint="eastAsia"/>
+          <w:color w:val="222222"/>
+          <w:sz w:val="20"/>
+          <w:szCs w:val="20"/>
+          <w:shd w:val="clear" w:color="auto" w:fill="F8F8F8"/>
+        </w:rPr>
+        <w:t>介绍：</w:t>
       </w:r>
     </w:p>
     <w:p>
@@ -509,198 +537,16 @@
         <w:rPr>
           <w:rFonts w:ascii="Arial" w:hAnsi="Arial" w:cs="Arial"/>
           <w:color w:val="222222"/>
+          <w:szCs w:val="21"/>
+          <w:shd w:val="clear" w:color="auto" w:fill="F8F8F8"/>
+        </w:rPr>
+      </w:pPr>
+      <w:r>
+        <w:rPr>
+          <w:rFonts w:ascii="Arial" w:hAnsi="Arial" w:cs="Arial"/>
+          <w:color w:val="222222"/>
           <w:sz w:val="20"/>
           <w:szCs w:val="20"/>
-          <w:shd w:val="clear" w:color="auto" w:fill="FFFFFF"/>
-        </w:rPr>
-      </w:pPr>
-      <w:bookmarkStart w:id="3" w:name="d"/>
-      <w:r>
-        <w:rPr>
-          <w:rFonts w:ascii="Arial" w:hAnsi="Arial" w:cs="Arial"/>
-          <w:color w:val="222222"/>
-          <w:sz w:val="18"/>
-          <w:szCs w:val="18"/>
-          <w:shd w:val="clear" w:color="auto" w:fill="F8F8F8"/>
-        </w:rPr>
-        <w:t>[</w:t>
-      </w:r>
-      <w:r>
-        <w:rPr>
-          <w:rFonts w:ascii="Arial" w:hAnsi="Arial" w:cs="Arial"/>
-          <w:color w:val="222222"/>
-          <w:sz w:val="18"/>
-          <w:szCs w:val="18"/>
-          <w:shd w:val="clear" w:color="auto" w:fill="F8F8F8"/>
-        </w:rPr>
-        <w:t>4</w:t>
-      </w:r>
-      <w:r>
-        <w:rPr>
-          <w:rFonts w:ascii="Arial" w:hAnsi="Arial" w:cs="Arial"/>
-          <w:color w:val="222222"/>
-          <w:sz w:val="18"/>
-          <w:szCs w:val="18"/>
-          <w:shd w:val="clear" w:color="auto" w:fill="F8F8F8"/>
-        </w:rPr>
-        <w:t>]</w:t>
-      </w:r>
-      <w:r>
-        <w:rPr>
-          <w:rFonts w:cstheme="minorHAnsi" w:hint="cs"/>
-          <w:color w:val="222222"/>
-          <w:sz w:val="18"/>
-          <w:szCs w:val="18"/>
-          <w:shd w:val="clear" w:color="auto" w:fill="F8F8F8"/>
-        </w:rPr>
-        <w:t>:</w:t>
-      </w:r>
-      <w:r>
-        <w:rPr>
-          <w:rFonts w:ascii="Arial" w:hAnsi="Arial" w:cs="Arial"/>
-          <w:color w:val="222222"/>
-          <w:sz w:val="18"/>
-          <w:szCs w:val="18"/>
-          <w:shd w:val="clear" w:color="auto" w:fill="FFFFFF"/>
-        </w:rPr>
-        <w:t xml:space="preserve"> </w:t>
-      </w:r>
-      <w:proofErr w:type="spellStart"/>
-      <w:r>
-        <w:rPr>
-          <w:rFonts w:ascii="Arial" w:hAnsi="Arial" w:cs="Arial"/>
-          <w:color w:val="222222"/>
-          <w:sz w:val="18"/>
-          <w:szCs w:val="18"/>
-          <w:shd w:val="clear" w:color="auto" w:fill="FFFFFF"/>
-        </w:rPr>
-        <w:t>Awad</w:t>
-      </w:r>
-      <w:proofErr w:type="spellEnd"/>
-      <w:r>
-        <w:rPr>
-          <w:rFonts w:ascii="Arial" w:hAnsi="Arial" w:cs="Arial"/>
-          <w:color w:val="222222"/>
-          <w:sz w:val="18"/>
-          <w:szCs w:val="18"/>
-          <w:shd w:val="clear" w:color="auto" w:fill="FFFFFF"/>
-        </w:rPr>
-        <w:t xml:space="preserve">, A., Matthews, A., </w:t>
-      </w:r>
-      <w:proofErr w:type="spellStart"/>
-      <w:r>
-        <w:rPr>
-          <w:rFonts w:ascii="Arial" w:hAnsi="Arial" w:cs="Arial"/>
-          <w:color w:val="222222"/>
-          <w:sz w:val="18"/>
-          <w:szCs w:val="18"/>
-          <w:shd w:val="clear" w:color="auto" w:fill="FFFFFF"/>
-        </w:rPr>
-        <w:t>Qiao</w:t>
-      </w:r>
-      <w:proofErr w:type="spellEnd"/>
-      <w:r>
-        <w:rPr>
-          <w:rFonts w:ascii="Arial" w:hAnsi="Arial" w:cs="Arial"/>
-          <w:color w:val="222222"/>
-          <w:sz w:val="18"/>
-          <w:szCs w:val="18"/>
-          <w:shd w:val="clear" w:color="auto" w:fill="FFFFFF"/>
-        </w:rPr>
-        <w:t>, Y., &amp; Lee, B. (2018). Chaotic searchable encryption for mobile cloud storage. </w:t>
-      </w:r>
-      <w:r>
-        <w:rPr>
-          <w:rFonts w:ascii="Arial" w:hAnsi="Arial" w:cs="Arial"/>
-          <w:i/>
-          <w:iCs/>
-          <w:color w:val="222222"/>
-          <w:sz w:val="18"/>
-          <w:szCs w:val="18"/>
-          <w:shd w:val="clear" w:color="auto" w:fill="FFFFFF"/>
-        </w:rPr>
-        <w:t>IEEE Transactions on Cloud Computing</w:t>
-      </w:r>
-      <w:r>
-        <w:rPr>
-          <w:rFonts w:ascii="Arial" w:hAnsi="Arial" w:cs="Arial"/>
-          <w:color w:val="222222"/>
-          <w:sz w:val="18"/>
-          <w:szCs w:val="18"/>
-          <w:shd w:val="clear" w:color="auto" w:fill="FFFFFF"/>
-        </w:rPr>
-        <w:t>, </w:t>
-      </w:r>
-      <w:r>
-        <w:rPr>
-          <w:rFonts w:ascii="Arial" w:hAnsi="Arial" w:cs="Arial"/>
-          <w:i/>
-          <w:iCs/>
-          <w:color w:val="222222"/>
-          <w:sz w:val="18"/>
-          <w:szCs w:val="18"/>
-          <w:shd w:val="clear" w:color="auto" w:fill="FFFFFF"/>
-        </w:rPr>
-        <w:t>6</w:t>
-      </w:r>
-      <w:r>
-        <w:rPr>
-          <w:rFonts w:ascii="Arial" w:hAnsi="Arial" w:cs="Arial"/>
-          <w:color w:val="222222"/>
-          <w:sz w:val="18"/>
-          <w:szCs w:val="18"/>
-          <w:shd w:val="clear" w:color="auto" w:fill="FFFFFF"/>
-        </w:rPr>
-        <w:t>(2), 440-452</w:t>
-      </w:r>
-      <w:bookmarkEnd w:id="3"/>
-      <w:r>
-        <w:rPr>
-          <w:rFonts w:ascii="Arial" w:hAnsi="Arial" w:cs="Arial"/>
-          <w:color w:val="222222"/>
-          <w:sz w:val="20"/>
-          <w:szCs w:val="20"/>
-          <w:shd w:val="clear" w:color="auto" w:fill="FFFFFF"/>
-        </w:rPr>
-        <w:t>.</w:t>
-      </w:r>
-    </w:p>
-    <w:p>
-      <w:pPr>
-        <w:rPr>
-          <w:rFonts w:ascii="Arial" w:hAnsi="Arial" w:cs="Arial"/>
-          <w:color w:val="222222"/>
-          <w:sz w:val="20"/>
-          <w:szCs w:val="20"/>
-          <w:shd w:val="clear" w:color="auto" w:fill="F8F8F8"/>
-        </w:rPr>
-      </w:pPr>
-      <w:r>
-        <w:rPr>
-          <w:rFonts w:ascii="Arial" w:hAnsi="Arial" w:cs="Arial" w:hint="eastAsia"/>
-          <w:color w:val="222222"/>
-          <w:sz w:val="20"/>
-          <w:szCs w:val="20"/>
-          <w:shd w:val="clear" w:color="auto" w:fill="F8F8F8"/>
-        </w:rPr>
-        <w:t>介绍：</w:t>
-      </w:r>
-    </w:p>
-    <w:p>
-      <w:pPr>
-        <w:rPr>
-          <w:rFonts w:ascii="Arial" w:hAnsi="Arial" w:cs="Arial"/>
-          <w:color w:val="222222"/>
-          <w:szCs w:val="21"/>
-          <w:shd w:val="clear" w:color="auto" w:fill="F8F8F8"/>
-        </w:rPr>
-      </w:pPr>
-      <w:r>
-        <w:rPr>
-          <w:rFonts w:ascii="Arial" w:hAnsi="Arial" w:cs="Arial"/>
-          <w:color w:val="222222"/>
-          <w:sz w:val="20"/>
-          <w:szCs w:val="20"/>
           <w:shd w:val="clear" w:color="auto" w:fill="F8F8F8"/>
         </w:rPr>
         <w:tab/>
@@ -784,18 +630,7 @@
           <w:szCs w:val="21"/>
           <w:shd w:val="clear" w:color="auto" w:fill="F8F8F8"/>
         </w:rPr>
-        <w:t>员和非法用户（如黑客）可以在未经用户授权的情</w:t>
-      </w:r>
-      <w:bookmarkStart w:id="4" w:name="_GoBack"/>
-      <w:bookmarkEnd w:id="4"/>
-      <w:r>
-        <w:rPr>
-          <w:rFonts w:ascii="Arial" w:hAnsi="Arial" w:cs="Arial" w:hint="eastAsia"/>
-          <w:color w:val="222222"/>
-          <w:szCs w:val="21"/>
-          <w:shd w:val="clear" w:color="auto" w:fill="F8F8F8"/>
-        </w:rPr>
-        <w:t>况下访问数据，这将造成数据信息和用户隐私的泄露，而现实中已经发生过</w:t>
+        <w:t>员和非法用户（如黑客）可以在未经用户授权的情况下访问数据，这将造成数据信息和用户隐私的泄露，而现实中已经发生过</w:t>
       </w:r>
       <w:r>
         <w:rPr>
